--- a/4- Feb - 2025 - Day 6  JavaScript Using Generative AI tool.docx
+++ b/4- Feb - 2025 - Day 6  JavaScript Using Generative AI tool.docx
@@ -755,6 +755,368 @@
           <w:szCs w:val="32"/>
         </w:rPr>
       </w:pPr>
+    </w:p>
+    <w:p>
+      <w:pPr>
+        <w:rPr>
+          <w:sz w:val="32"/>
+          <w:szCs w:val="32"/>
+        </w:rPr>
+      </w:pPr>
+      <w:r>
+        <w:rPr>
+          <w:sz w:val="32"/>
+          <w:szCs w:val="32"/>
+        </w:rPr>
+        <w:t xml:space="preserve">let/var </w:t>
+      </w:r>
+      <w:proofErr w:type="spellStart"/>
+      <w:r>
+        <w:rPr>
+          <w:sz w:val="32"/>
+          <w:szCs w:val="32"/>
+        </w:rPr>
+        <w:t>objectname</w:t>
+      </w:r>
+      <w:proofErr w:type="spellEnd"/>
+      <w:r>
+        <w:rPr>
+          <w:sz w:val="32"/>
+          <w:szCs w:val="32"/>
+        </w:rPr>
+        <w:t xml:space="preserve"> = require(“</w:t>
+      </w:r>
+      <w:proofErr w:type="spellStart"/>
+      <w:r>
+        <w:rPr>
+          <w:sz w:val="32"/>
+          <w:szCs w:val="32"/>
+        </w:rPr>
+        <w:t>modulename</w:t>
+      </w:r>
+      <w:proofErr w:type="spellEnd"/>
+      <w:r>
+        <w:rPr>
+          <w:sz w:val="32"/>
+          <w:szCs w:val="32"/>
+        </w:rPr>
+        <w:t>”);</w:t>
+      </w:r>
+      <w:r>
+        <w:rPr>
+          <w:sz w:val="32"/>
+          <w:szCs w:val="32"/>
+        </w:rPr>
+        <w:tab/>
+        <w:t xml:space="preserve">ES5 style </w:t>
+      </w:r>
+    </w:p>
+    <w:p>
+      <w:pPr>
+        <w:rPr>
+          <w:sz w:val="32"/>
+          <w:szCs w:val="32"/>
+        </w:rPr>
+      </w:pPr>
+    </w:p>
+    <w:p>
+      <w:pPr>
+        <w:rPr>
+          <w:sz w:val="32"/>
+          <w:szCs w:val="32"/>
+        </w:rPr>
+      </w:pPr>
+      <w:r>
+        <w:rPr>
+          <w:sz w:val="32"/>
+          <w:szCs w:val="32"/>
+          <w:highlight w:val="yellow"/>
+        </w:rPr>
+        <w:t>http modules</w:t>
+      </w:r>
+      <w:r>
+        <w:rPr>
+          <w:sz w:val="32"/>
+          <w:szCs w:val="32"/>
+        </w:rPr>
+        <w:t xml:space="preserve"> </w:t>
+      </w:r>
+    </w:p>
+    <w:p>
+      <w:pPr>
+        <w:rPr>
+          <w:sz w:val="32"/>
+          <w:szCs w:val="32"/>
+        </w:rPr>
+      </w:pPr>
+    </w:p>
+    <w:p>
+      <w:pPr>
+        <w:rPr>
+          <w:sz w:val="32"/>
+          <w:szCs w:val="32"/>
+        </w:rPr>
+      </w:pPr>
+      <w:r>
+        <w:rPr>
+          <w:sz w:val="32"/>
+          <w:szCs w:val="32"/>
+        </w:rPr>
+        <w:t xml:space="preserve">all </w:t>
+      </w:r>
+      <w:proofErr w:type="spellStart"/>
+      <w:r>
+        <w:rPr>
+          <w:sz w:val="32"/>
+          <w:szCs w:val="32"/>
+        </w:rPr>
+        <w:t>non node</w:t>
+      </w:r>
+      <w:proofErr w:type="spellEnd"/>
+      <w:r>
+        <w:rPr>
+          <w:sz w:val="32"/>
+          <w:szCs w:val="32"/>
+        </w:rPr>
+        <w:t xml:space="preserve"> </w:t>
+      </w:r>
+      <w:proofErr w:type="spellStart"/>
+      <w:r>
+        <w:rPr>
+          <w:sz w:val="32"/>
+          <w:szCs w:val="32"/>
+        </w:rPr>
+        <w:t>js</w:t>
+      </w:r>
+      <w:proofErr w:type="spellEnd"/>
+      <w:r>
+        <w:rPr>
+          <w:sz w:val="32"/>
+          <w:szCs w:val="32"/>
+        </w:rPr>
+        <w:t xml:space="preserve"> server are thread base. </w:t>
+      </w:r>
+    </w:p>
+    <w:p>
+      <w:pPr>
+        <w:rPr>
+          <w:sz w:val="32"/>
+          <w:szCs w:val="32"/>
+        </w:rPr>
+      </w:pPr>
+      <w:r>
+        <w:rPr>
+          <w:sz w:val="32"/>
+          <w:szCs w:val="32"/>
+        </w:rPr>
+        <w:t xml:space="preserve">Event loop. </w:t>
+      </w:r>
+    </w:p>
+    <w:p>
+      <w:pPr>
+        <w:rPr>
+          <w:sz w:val="32"/>
+          <w:szCs w:val="32"/>
+        </w:rPr>
+      </w:pPr>
+    </w:p>
+    <w:p>
+      <w:pPr>
+        <w:rPr>
+          <w:sz w:val="32"/>
+          <w:szCs w:val="32"/>
+        </w:rPr>
+      </w:pPr>
+    </w:p>
+    <w:p>
+      <w:pPr>
+        <w:rPr>
+          <w:sz w:val="32"/>
+          <w:szCs w:val="32"/>
+        </w:rPr>
+      </w:pPr>
+    </w:p>
+    <w:p>
+      <w:pPr>
+        <w:rPr>
+          <w:sz w:val="32"/>
+          <w:szCs w:val="32"/>
+        </w:rPr>
+      </w:pPr>
+    </w:p>
+    <w:p>
+      <w:pPr>
+        <w:rPr>
+          <w:sz w:val="32"/>
+          <w:szCs w:val="32"/>
+        </w:rPr>
+      </w:pPr>
+      <w:r>
+        <w:rPr>
+          <w:sz w:val="32"/>
+          <w:szCs w:val="32"/>
+        </w:rPr>
+        <w:lastRenderedPageBreak/>
+        <w:t xml:space="preserve">Client application ie Normal JavaScript </w:t>
+      </w:r>
+    </w:p>
+    <w:p>
+      <w:pPr>
+        <w:rPr>
+          <w:sz w:val="32"/>
+          <w:szCs w:val="32"/>
+        </w:rPr>
+      </w:pPr>
+      <w:r>
+        <w:rPr>
+          <w:sz w:val="32"/>
+          <w:szCs w:val="32"/>
+        </w:rPr>
+        <w:t xml:space="preserve">We can send the data to server using </w:t>
+      </w:r>
+    </w:p>
+    <w:p>
+      <w:pPr>
+        <w:rPr>
+          <w:sz w:val="32"/>
+          <w:szCs w:val="32"/>
+        </w:rPr>
+      </w:pPr>
+      <w:r>
+        <w:rPr>
+          <w:sz w:val="32"/>
+          <w:szCs w:val="32"/>
+        </w:rPr>
+        <w:t xml:space="preserve">get method </w:t>
+      </w:r>
+    </w:p>
+    <w:p>
+      <w:pPr>
+        <w:rPr>
+          <w:sz w:val="32"/>
+          <w:szCs w:val="32"/>
+        </w:rPr>
+      </w:pPr>
+      <w:r>
+        <w:rPr>
+          <w:sz w:val="32"/>
+          <w:szCs w:val="32"/>
+        </w:rPr>
+        <w:tab/>
+        <w:t xml:space="preserve">if we fill the form with method as get that information send through </w:t>
+      </w:r>
+      <w:proofErr w:type="spellStart"/>
+      <w:r>
+        <w:rPr>
+          <w:sz w:val="32"/>
+          <w:szCs w:val="32"/>
+        </w:rPr>
+        <w:t>url</w:t>
+      </w:r>
+      <w:proofErr w:type="spellEnd"/>
+      <w:r>
+        <w:rPr>
+          <w:sz w:val="32"/>
+          <w:szCs w:val="32"/>
+        </w:rPr>
+        <w:t xml:space="preserve"> using query param technique </w:t>
+      </w:r>
+    </w:p>
+    <w:p>
+      <w:pPr>
+        <w:rPr>
+          <w:sz w:val="32"/>
+          <w:szCs w:val="32"/>
+        </w:rPr>
+      </w:pPr>
+      <w:hyperlink r:id="rId5" w:history="1">
+        <w:r>
+          <w:rPr>
+            <w:rStyle w:val="Hyperlink"/>
+            <w:sz w:val="32"/>
+            <w:szCs w:val="32"/>
+          </w:rPr>
+          <w:t>URL?emailid=akash@gmail.com&amp;password=123</w:t>
+        </w:r>
+      </w:hyperlink>
+    </w:p>
+    <w:p>
+      <w:pPr>
+        <w:rPr>
+          <w:sz w:val="32"/>
+          <w:szCs w:val="32"/>
+        </w:rPr>
+      </w:pPr>
+      <w:r>
+        <w:rPr>
+          <w:sz w:val="32"/>
+          <w:szCs w:val="32"/>
+        </w:rPr>
+        <w:tab/>
+        <w:t xml:space="preserve">We can use path param technique </w:t>
+      </w:r>
+    </w:p>
+    <w:p>
+      <w:pPr>
+        <w:rPr>
+          <w:sz w:val="32"/>
+          <w:szCs w:val="32"/>
+        </w:rPr>
+      </w:pPr>
+      <w:r>
+        <w:rPr>
+          <w:sz w:val="32"/>
+          <w:szCs w:val="32"/>
+        </w:rPr>
+        <w:t>URL/</w:t>
+      </w:r>
+      <w:r>
+        <w:rPr>
+          <w:sz w:val="32"/>
+          <w:szCs w:val="32"/>
+          <w:highlight w:val="yellow"/>
+        </w:rPr>
+        <w:t>akash@gmail.com/123</w:t>
+      </w:r>
+    </w:p>
+    <w:p>
+      <w:pPr>
+        <w:rPr>
+          <w:sz w:val="32"/>
+          <w:szCs w:val="32"/>
+        </w:rPr>
+      </w:pPr>
+    </w:p>
+    <w:p>
+      <w:pPr>
+        <w:rPr>
+          <w:sz w:val="32"/>
+          <w:szCs w:val="32"/>
+        </w:rPr>
+      </w:pPr>
+      <w:r>
+        <w:rPr>
+          <w:sz w:val="32"/>
+          <w:szCs w:val="32"/>
+        </w:rPr>
+        <w:t xml:space="preserve">post method </w:t>
+      </w:r>
+    </w:p>
+    <w:p>
+      <w:pPr>
+        <w:rPr>
+          <w:sz w:val="32"/>
+          <w:szCs w:val="32"/>
+        </w:rPr>
+      </w:pPr>
+      <w:r>
+        <w:rPr>
+          <w:sz w:val="32"/>
+          <w:szCs w:val="32"/>
+        </w:rPr>
+        <w:tab/>
+        <w:t xml:space="preserve">in post method our data send through body part. </w:t>
+      </w:r>
     </w:p>
     <w:p>
       <w:pPr>
